--- a/AppuntiTirocinio.docx
+++ b/AppuntiTirocinio.docx
@@ -36731,11 +36731,14 @@
       </w:r>
       <w:proofErr w:type="spellStart"/>
       <w:r>
-        <w:t>ImageStatics</w:t>
-      </w:r>
-      <w:proofErr w:type="spellEnd"/>
-      <w:r>
-        <w:t xml:space="preserve"> (che si può creare attraverso la </w:t>
+        <w:t>ImageStatistics</w:t>
+      </w:r>
+      <w:proofErr w:type="spellEnd"/>
+      <w:r>
+        <w:t xml:space="preserve"> </w:t>
+      </w:r>
+      <w:r>
+        <w:t xml:space="preserve">(che si può creare attraverso la </w:t>
       </w:r>
       <w:proofErr w:type="spellStart"/>
       <w:r>
@@ -36787,7 +36790,7 @@
       </w:r>
       <w:proofErr w:type="spellStart"/>
       <w:r>
-        <w:t>ImageStatics</w:t>
+        <w:t>ImageStatistics</w:t>
       </w:r>
       <w:proofErr w:type="spellEnd"/>
       <w:r>
@@ -36824,11 +36827,14 @@
       </w:r>
       <w:proofErr w:type="spellStart"/>
       <w:r>
-        <w:t>ImageStatics</w:t>
-      </w:r>
-      <w:proofErr w:type="spellEnd"/>
-      <w:r>
-        <w:t xml:space="preserve"> da </w:t>
+        <w:t>ImageStatistics</w:t>
+      </w:r>
+      <w:proofErr w:type="spellEnd"/>
+      <w:r>
+        <w:t xml:space="preserve"> </w:t>
+      </w:r>
+      <w:r>
+        <w:t xml:space="preserve">da </w:t>
       </w:r>
       <w:proofErr w:type="spellStart"/>
       <w:r>
@@ -36873,17 +36879,181 @@
       </w:r>
       <w:proofErr w:type="spellStart"/>
       <w:r>
-        <w:t>ImageStatics</w:t>
+        <w:t>ImageStatistics</w:t>
       </w:r>
       <w:proofErr w:type="spellEnd"/>
       <w:r>
         <w:t>.</w:t>
       </w:r>
     </w:p>
-    <w:p>
+    <w:p/>
+    <w:p>
+      <w:pPr>
+        <w:pStyle w:val="Titolo2"/>
+      </w:pPr>
+      <w:r>
+        <w:t>il problema del</w:t>
+      </w:r>
+      <w:r>
+        <w:t xml:space="preserve"> entropy</w:t>
+      </w:r>
+    </w:p>
+    <w:p>
+      <w:r>
+        <w:t xml:space="preserve">Per il calcolo della Entropia mi serviva sapere quante volte un pixel grigio di valore x, si ripetesse all’interno della </w:t>
+      </w:r>
+      <w:proofErr w:type="spellStart"/>
+      <w:r>
+        <w:t>roi</w:t>
+      </w:r>
+      <w:proofErr w:type="spellEnd"/>
+      <w:r>
+        <w:t>. Dopo una serie di tentativi, scopro;</w:t>
+      </w:r>
+    </w:p>
+    <w:tbl>
+      <w:tblPr>
+        <w:tblStyle w:val="Grigliatabella"/>
+        <w:tblW w:w="0" w:type="auto"/>
+        <w:tblLook w:val="04A0" w:firstRow="1" w:lastRow="0" w:firstColumn="1" w:lastColumn="0" w:noHBand="0" w:noVBand="1"/>
+      </w:tblPr>
+      <w:tblGrid>
+        <w:gridCol w:w="9628"/>
+      </w:tblGrid>
+      <w:tr>
+        <w:tc>
+          <w:tcPr>
+            <w:tcW w:w="9628" w:type="dxa"/>
+          </w:tcPr>
+          <w:p>
+            <w:pPr>
+              <w:pStyle w:val="PreformattatoHTML"/>
+              <w:shd w:val="clear" w:color="auto" w:fill="FFFFFF"/>
+              <w:rPr>
+                <w:color w:val="000000"/>
+              </w:rPr>
+            </w:pPr>
+            <w:proofErr w:type="spellStart"/>
+            <w:proofErr w:type="gramStart"/>
+            <w:r>
+              <w:rPr>
+                <w:b/>
+                <w:bCs/>
+                <w:color w:val="000080"/>
+              </w:rPr>
+              <w:t>int</w:t>
+            </w:r>
+            <w:proofErr w:type="spellEnd"/>
+            <w:r>
+              <w:rPr>
+                <w:color w:val="000000"/>
+              </w:rPr>
+              <w:t>[</w:t>
+            </w:r>
+            <w:proofErr w:type="gramEnd"/>
+            <w:r>
+              <w:rPr>
+                <w:color w:val="000000"/>
+              </w:rPr>
+              <w:t xml:space="preserve">] </w:t>
+            </w:r>
+            <w:proofErr w:type="spellStart"/>
+            <w:r>
+              <w:rPr>
+                <w:color w:val="000000"/>
+              </w:rPr>
+              <w:t>hist</w:t>
+            </w:r>
+            <w:proofErr w:type="spellEnd"/>
+            <w:r>
+              <w:rPr>
+                <w:color w:val="000000"/>
+              </w:rPr>
+              <w:t xml:space="preserve"> = </w:t>
+            </w:r>
+            <w:proofErr w:type="spellStart"/>
+            <w:r>
+              <w:rPr>
+                <w:color w:val="000000"/>
+              </w:rPr>
+              <w:t>stats.</w:t>
+            </w:r>
+            <w:r>
+              <w:rPr>
+                <w:b/>
+                <w:bCs/>
+                <w:color w:val="660E7A"/>
+              </w:rPr>
+              <w:t>histogram</w:t>
+            </w:r>
+            <w:proofErr w:type="spellEnd"/>
+            <w:r>
+              <w:rPr>
+                <w:color w:val="000000"/>
+              </w:rPr>
+              <w:t>;</w:t>
+            </w:r>
+            <w:r>
+              <w:rPr>
+                <w:color w:val="000000"/>
+              </w:rPr>
+              <w:t xml:space="preserve"> </w:t>
+            </w:r>
+            <w:proofErr w:type="spellStart"/>
+            <w:r>
+              <w:rPr>
+                <w:color w:val="000000"/>
+              </w:rPr>
+              <w:t>ImageStatistics</w:t>
+            </w:r>
+            <w:proofErr w:type="spellEnd"/>
+          </w:p>
+          <w:p>
+            <w:pPr>
+              <w:pStyle w:val="PreformattatoHTML"/>
+              <w:shd w:val="clear" w:color="auto" w:fill="FFFFFF"/>
+              <w:rPr>
+                <w:color w:val="000000"/>
+              </w:rPr>
+            </w:pPr>
+          </w:p>
+        </w:tc>
+      </w:tr>
+    </w:tbl>
+    <w:p>
+      <w:r>
+        <w:t xml:space="preserve">Dato l’oggetto </w:t>
+      </w:r>
+      <w:proofErr w:type="spellStart"/>
+      <w:r>
+        <w:t>ImageStatistics</w:t>
+      </w:r>
+      <w:proofErr w:type="spellEnd"/>
+      <w:r>
+        <w:t xml:space="preserve"> collegato alla </w:t>
+      </w:r>
+      <w:proofErr w:type="spellStart"/>
+      <w:r>
+        <w:t>roi</w:t>
+      </w:r>
+      <w:proofErr w:type="spellEnd"/>
+      <w:r>
+        <w:t xml:space="preserve">, possiamo ricavarne il numero di volte in cui appare un certo valore del pixel (in </w:t>
+      </w:r>
+      <w:proofErr w:type="spellStart"/>
+      <w:r>
+        <w:t>grey</w:t>
+      </w:r>
+      <w:proofErr w:type="spellEnd"/>
+      <w:r>
+        <w:t>) attraverso l’histogram.</w:t>
+      </w:r>
       <w:bookmarkStart w:id="4" w:name="_GoBack"/>
       <w:bookmarkEnd w:id="4"/>
     </w:p>
+    <w:p/>
+    <w:p/>
+    <w:p/>
     <w:p/>
     <w:p/>
     <w:p>
@@ -40189,7 +40359,6 @@
     <w:basedOn w:val="Normale"/>
     <w:link w:val="PreformattatoHTMLCarattere"/>
     <w:uiPriority w:val="99"/>
-    <w:semiHidden/>
     <w:unhideWhenUsed/>
     <w:rsid w:val="00BF298A"/>
     <w:pPr>
@@ -40223,7 +40392,6 @@
     <w:basedOn w:val="Carpredefinitoparagrafo"/>
     <w:link w:val="PreformattatoHTML"/>
     <w:uiPriority w:val="99"/>
-    <w:semiHidden/>
     <w:rsid w:val="00BF298A"/>
     <w:rPr>
       <w:rFonts w:ascii="Courier New" w:eastAsia="Times New Roman" w:hAnsi="Courier New" w:cs="Courier New"/>
